--- a/So sánh và sắp xếp trong Java.docx
+++ b/So sánh và sắp xếp trong Java.docx
@@ -367,19 +367,20 @@
           <w:sz w:val="27"/>
           <w:szCs w:val="27"/>
         </w:rPr>
-        <w:t xml:space="preserve">Sử dụng </w:t>
+        <w:t>Sử dụng equals(..) so sánh các kiểu tham chiếu</w:t>
       </w:r>
-      <w:proofErr w:type="gramStart"/>
-      <w:r>
+    </w:p>
+    <w:p>
+      <w:pPr>
+        <w:spacing w:after="0" w:line="411" w:lineRule="atLeast"/>
+        <w:ind w:left="907"/>
         <w:rPr>
           <w:rFonts w:ascii="Arial" w:eastAsia="Times New Roman" w:hAnsi="Arial" w:cs="Arial"/>
           <w:color w:val="000000"/>
           <w:sz w:val="27"/>
           <w:szCs w:val="27"/>
         </w:rPr>
-        <w:t>equals(</w:t>
-      </w:r>
-      <w:proofErr w:type="gramEnd"/>
+      </w:pPr>
       <w:r>
         <w:rPr>
           <w:rFonts w:ascii="Arial" w:eastAsia="Times New Roman" w:hAnsi="Arial" w:cs="Arial"/>
@@ -387,65 +388,24 @@
           <w:sz w:val="27"/>
           <w:szCs w:val="27"/>
         </w:rPr>
-        <w:t>..) so sánh các kiểu tham chiếu</w:t>
+        <w:t>7.3-</w:t>
       </w:r>
-    </w:p>
-    <w:p>
-      <w:pPr>
-        <w:spacing w:after="0" w:line="411" w:lineRule="atLeast"/>
-        <w:ind w:left="907"/>
+      <w:r>
+        <w:rPr>
+          <w:rFonts w:ascii="Arial" w:eastAsia="Times New Roman" w:hAnsi="Arial" w:cs="Arial"/>
+          <w:color w:val="000000"/>
+          <w:sz w:val="27"/>
+        </w:rPr>
+        <w:t> </w:t>
+      </w:r>
+      <w:r>
         <w:rPr>
           <w:rFonts w:ascii="Arial" w:eastAsia="Times New Roman" w:hAnsi="Arial" w:cs="Arial"/>
           <w:color w:val="000000"/>
           <w:sz w:val="27"/>
           <w:szCs w:val="27"/>
         </w:rPr>
-      </w:pPr>
-      <w:r>
-        <w:rPr>
-          <w:rFonts w:ascii="Arial" w:eastAsia="Times New Roman" w:hAnsi="Arial" w:cs="Arial"/>
-          <w:color w:val="000000"/>
-          <w:sz w:val="27"/>
-          <w:szCs w:val="27"/>
-        </w:rPr>
-        <w:t>7.3-</w:t>
-      </w:r>
-      <w:r>
-        <w:rPr>
-          <w:rFonts w:ascii="Arial" w:eastAsia="Times New Roman" w:hAnsi="Arial" w:cs="Arial"/>
-          <w:color w:val="000000"/>
-          <w:sz w:val="27"/>
-        </w:rPr>
-        <w:t> </w:t>
-      </w:r>
-      <w:r>
-        <w:rPr>
-          <w:rFonts w:ascii="Arial" w:eastAsia="Times New Roman" w:hAnsi="Arial" w:cs="Arial"/>
-          <w:color w:val="000000"/>
-          <w:sz w:val="27"/>
-          <w:szCs w:val="27"/>
-        </w:rPr>
-        <w:t xml:space="preserve">Ghi đè method </w:t>
-      </w:r>
-      <w:proofErr w:type="gramStart"/>
-      <w:r>
-        <w:rPr>
-          <w:rFonts w:ascii="Arial" w:eastAsia="Times New Roman" w:hAnsi="Arial" w:cs="Arial"/>
-          <w:color w:val="000000"/>
-          <w:sz w:val="27"/>
-          <w:szCs w:val="27"/>
-        </w:rPr>
-        <w:t>equals(</w:t>
-      </w:r>
-      <w:proofErr w:type="gramEnd"/>
-      <w:r>
-        <w:rPr>
-          <w:rFonts w:ascii="Arial" w:eastAsia="Times New Roman" w:hAnsi="Arial" w:cs="Arial"/>
-          <w:color w:val="000000"/>
-          <w:sz w:val="27"/>
-          <w:szCs w:val="27"/>
-        </w:rPr>
-        <w:t>Object)</w:t>
+        <w:t>Ghi đè method equals(Object)</w:t>
       </w:r>
     </w:p>
     <w:p>
@@ -796,7 +756,6 @@
           <w:szCs w:val="27"/>
         </w:rPr>
       </w:pPr>
-      <w:proofErr w:type="gramStart"/>
       <w:r>
         <w:rPr>
           <w:rFonts w:ascii="Arial" w:eastAsia="Times New Roman" w:hAnsi="Arial" w:cs="Arial"/>
@@ -807,7 +766,6 @@
         <w:lastRenderedPageBreak/>
         <w:t>Trước hết chúng ta cần phân biệt kiểu nguyên thủy (Primitive type) và kiểu tham chiếu (reference type) trong java.</w:t>
       </w:r>
-      <w:proofErr w:type="gramEnd"/>
     </w:p>
     <w:p>
       <w:pPr>
@@ -820,7 +778,6 @@
           <w:szCs w:val="27"/>
         </w:rPr>
       </w:pPr>
-      <w:proofErr w:type="gramStart"/>
       <w:r>
         <w:rPr>
           <w:rFonts w:ascii="Arial" w:eastAsia="Times New Roman" w:hAnsi="Arial" w:cs="Arial"/>
@@ -830,7 +787,6 @@
         </w:rPr>
         <w:t>Trong Java chúng ta có 8 kiểu nguyên thủy.</w:t>
       </w:r>
-      <w:proofErr w:type="gramEnd"/>
     </w:p>
     <w:p>
       <w:pPr>
@@ -1796,7 +1752,6 @@
           <w:szCs w:val="27"/>
         </w:rPr>
       </w:pPr>
-      <w:proofErr w:type="gramStart"/>
       <w:r>
         <w:rPr>
           <w:rFonts w:ascii="Arial" w:eastAsia="Times New Roman" w:hAnsi="Arial" w:cs="Arial"/>
@@ -1806,7 +1761,39 @@
         </w:rPr>
         <w:t>Tất cả các kiểu khác đều mở rộng từ Object, chúng là các kiểu tham chiếu.</w:t>
       </w:r>
-      <w:proofErr w:type="gramEnd"/>
+    </w:p>
+    <w:p>
+      <w:pPr>
+        <w:spacing w:before="94" w:after="94" w:line="377" w:lineRule="atLeast"/>
+        <w:ind w:left="720"/>
+        <w:rPr>
+          <w:rFonts w:ascii="Arial" w:eastAsia="Times New Roman" w:hAnsi="Arial" w:cs="Arial"/>
+          <w:color w:val="000000"/>
+          <w:sz w:val="27"/>
+          <w:szCs w:val="27"/>
+        </w:rPr>
+      </w:pPr>
+    </w:p>
+    <w:p>
+      <w:pPr>
+        <w:spacing w:before="94" w:after="94" w:line="377" w:lineRule="atLeast"/>
+        <w:ind w:left="720"/>
+        <w:rPr>
+          <w:rFonts w:ascii="Arial" w:eastAsia="Times New Roman" w:hAnsi="Arial" w:cs="Arial"/>
+          <w:color w:val="000000"/>
+          <w:sz w:val="27"/>
+          <w:szCs w:val="27"/>
+        </w:rPr>
+      </w:pPr>
+      <w:r>
+        <w:rPr>
+          <w:rFonts w:ascii="Arial" w:eastAsia="Times New Roman" w:hAnsi="Arial" w:cs="Arial"/>
+          <w:color w:val="000000"/>
+          <w:sz w:val="27"/>
+          <w:szCs w:val="27"/>
+        </w:rPr>
+        <w:t>ahidkd</w:t>
+      </w:r>
     </w:p>
     <w:p>
       <w:pPr>
@@ -1845,7 +1832,6 @@
           <w:szCs w:val="27"/>
         </w:rPr>
       </w:pPr>
-      <w:proofErr w:type="gramStart"/>
       <w:r>
         <w:rPr>
           <w:rFonts w:ascii="Arial" w:eastAsia="Times New Roman" w:hAnsi="Arial" w:cs="Arial"/>
@@ -1855,7 +1841,6 @@
         </w:rPr>
         <w:t>Biến của bạn được lưu trữ trên Stack (Ngăn xếp) hoặc Heap, vậy Stack và Heap là gì?</w:t>
       </w:r>
-      <w:proofErr w:type="gramEnd"/>
     </w:p>
     <w:p>
       <w:pPr>
@@ -1919,7 +1904,6 @@
           <w:szCs w:val="27"/>
         </w:rPr>
       </w:pPr>
-      <w:proofErr w:type="gramStart"/>
       <w:r>
         <w:rPr>
           <w:rFonts w:ascii="Arial" w:eastAsia="Times New Roman" w:hAnsi="Arial" w:cs="Arial"/>
@@ -1927,17 +1911,7 @@
           <w:sz w:val="27"/>
           <w:szCs w:val="27"/>
         </w:rPr>
-        <w:t>Trước hết bạn phải hiểu rằng, Java không đảm bảo rằng mỗi biến sẽ tương ứng với một vị trí trên bộ nhớ.</w:t>
-      </w:r>
-      <w:proofErr w:type="gramEnd"/>
-      <w:r>
-        <w:rPr>
-          <w:rFonts w:ascii="Arial" w:eastAsia="Times New Roman" w:hAnsi="Arial" w:cs="Arial"/>
-          <w:color w:val="000000"/>
-          <w:sz w:val="27"/>
-          <w:szCs w:val="27"/>
-        </w:rPr>
-        <w:t xml:space="preserve"> chẳng hạn Java sẽ tối ưu theo cách biến</w:t>
+        <w:t>Trước hết bạn phải hiểu rằng, Java không đảm bảo rằng mỗi biến sẽ tương ứng với một vị trí trên bộ nhớ. chẳng hạn Java sẽ tối ưu theo cách biến</w:t>
       </w:r>
       <w:r>
         <w:rPr>
@@ -1972,7 +1946,17 @@
           <w:sz w:val="27"/>
           <w:szCs w:val="27"/>
         </w:rPr>
-        <w:t>sẽ được lưu trữ trên bộ đăng ký (register), hoặc thậm trí không được lưu trữ ở đâu cả, nếu trình biên dịch nhận thấy rằng bạn không bao giờ sử dụng giá trị của nó, hoặc nó có thể được dõi theo thông qua code và sử dụng các giá trị phù hợp một cách trực tiếp.</w:t>
+        <w:t xml:space="preserve">sẽ được lưu trữ trên bộ đăng ký (register), hoặc thậm trí </w:t>
+      </w:r>
+      <w:r>
+        <w:rPr>
+          <w:rFonts w:ascii="Arial" w:eastAsia="Times New Roman" w:hAnsi="Arial" w:cs="Arial"/>
+          <w:color w:val="000000"/>
+          <w:sz w:val="27"/>
+          <w:szCs w:val="27"/>
+        </w:rPr>
+        <w:lastRenderedPageBreak/>
+        <w:t>không được lưu trữ ở đâu cả, nếu trình biên dịch nhận thấy rằng bạn không bao giờ sử dụng giá trị của nó, hoặc nó có thể được dõi theo thông qua code và sử dụng các giá trị phù hợp một cách trực tiếp.</w:t>
       </w:r>
     </w:p>
     <w:p>
@@ -1993,7 +1977,6 @@
           <w:sz w:val="27"/>
           <w:szCs w:val="27"/>
         </w:rPr>
-        <w:lastRenderedPageBreak/>
         <w:t>Xem một đoạn code:</w:t>
       </w:r>
     </w:p>
@@ -2426,6 +2409,7 @@
           <w:sz w:val="27"/>
           <w:szCs w:val="27"/>
         </w:rPr>
+        <w:lastRenderedPageBreak/>
         <w:drawing>
           <wp:inline distT="0" distB="0" distL="0" distR="0">
             <wp:extent cx="8573770" cy="5688330"/>
@@ -2495,7 +2479,6 @@
           <w:sz w:val="27"/>
           <w:szCs w:val="27"/>
         </w:rPr>
-        <w:lastRenderedPageBreak/>
         <w:t>TODO</w:t>
       </w:r>
     </w:p>
@@ -2577,9 +2560,25 @@
           <w:sz w:val="27"/>
           <w:szCs w:val="27"/>
         </w:rPr>
-        <w:t xml:space="preserve">(Ví dụ new </w:t>
+        <w:t>(Ví dụ new Object()), Java sẽ tạo ra một thực thể mới trên bộ nhớ. Bạn khai báo một biến và khởi tạo giá trị của nó thông qua toán tử</w:t>
       </w:r>
-      <w:proofErr w:type="gramStart"/>
+      <w:r>
+        <w:rPr>
+          <w:rFonts w:ascii="Arial" w:eastAsia="Times New Roman" w:hAnsi="Arial" w:cs="Arial"/>
+          <w:color w:val="000000"/>
+          <w:sz w:val="27"/>
+        </w:rPr>
+        <w:t> </w:t>
+      </w:r>
+      <w:r>
+        <w:rPr>
+          <w:rFonts w:ascii="Arial" w:eastAsia="Times New Roman" w:hAnsi="Arial" w:cs="Arial"/>
+          <w:color w:val="0000CD"/>
+          <w:sz w:val="27"/>
+          <w:szCs w:val="27"/>
+        </w:rPr>
+        <w:t>new</w:t>
+      </w:r>
       <w:r>
         <w:rPr>
           <w:rFonts w:ascii="Arial" w:eastAsia="Times New Roman" w:hAnsi="Arial" w:cs="Arial"/>
@@ -2587,9 +2586,33 @@
           <w:sz w:val="27"/>
           <w:szCs w:val="27"/>
         </w:rPr>
-        <w:t>Object(</w:t>
+        <w:t>, chẳng hạn</w:t>
       </w:r>
-      <w:proofErr w:type="gramEnd"/>
+      <w:r>
+        <w:rPr>
+          <w:rFonts w:ascii="Arial" w:eastAsia="Times New Roman" w:hAnsi="Arial" w:cs="Arial"/>
+          <w:color w:val="000000"/>
+          <w:sz w:val="27"/>
+        </w:rPr>
+        <w:t> </w:t>
+      </w:r>
+      <w:r>
+        <w:rPr>
+          <w:rFonts w:ascii="Arial" w:eastAsia="Times New Roman" w:hAnsi="Arial" w:cs="Arial"/>
+          <w:color w:val="000080"/>
+          <w:sz w:val="27"/>
+          <w:szCs w:val="27"/>
+        </w:rPr>
+        <w:t>Object a = new Object();</w:t>
+      </w:r>
+      <w:r>
+        <w:rPr>
+          <w:rFonts w:ascii="Arial" w:eastAsia="Times New Roman" w:hAnsi="Arial" w:cs="Arial"/>
+          <w:color w:val="000080"/>
+          <w:sz w:val="27"/>
+        </w:rPr>
+        <w:t> </w:t>
+      </w:r>
       <w:r>
         <w:rPr>
           <w:rFonts w:ascii="Arial" w:eastAsia="Times New Roman" w:hAnsi="Arial" w:cs="Arial"/>
@@ -2597,24 +2620,7 @@
           <w:sz w:val="27"/>
           <w:szCs w:val="27"/>
         </w:rPr>
-        <w:t>)), Java sẽ tạo ra một thực thể mới trên bộ nhớ. Bạn khai báo một biến và khởi tạo giá trị của nó thông qua toán tử</w:t>
-      </w:r>
-      <w:r>
-        <w:rPr>
-          <w:rFonts w:ascii="Arial" w:eastAsia="Times New Roman" w:hAnsi="Arial" w:cs="Arial"/>
-          <w:color w:val="000000"/>
-          <w:sz w:val="27"/>
-        </w:rPr>
-        <w:t> </w:t>
-      </w:r>
-      <w:r>
-        <w:rPr>
-          <w:rFonts w:ascii="Arial" w:eastAsia="Times New Roman" w:hAnsi="Arial" w:cs="Arial"/>
-          <w:color w:val="0000CD"/>
-          <w:sz w:val="27"/>
-          <w:szCs w:val="27"/>
-        </w:rPr>
-        <w:t>new</w:t>
+        <w:t xml:space="preserve">Java sẽ tạo ra một thực thể mới trong bộ nhớ, và một tham chiếu a trỏ tới vị trí </w:t>
       </w:r>
       <w:r>
         <w:rPr>
@@ -2623,61 +2629,8 @@
           <w:sz w:val="27"/>
           <w:szCs w:val="27"/>
         </w:rPr>
-        <w:t>, chẳng hạn</w:t>
-      </w:r>
-      <w:r>
-        <w:rPr>
-          <w:rFonts w:ascii="Arial" w:eastAsia="Times New Roman" w:hAnsi="Arial" w:cs="Arial"/>
-          <w:color w:val="000000"/>
-          <w:sz w:val="27"/>
-        </w:rPr>
-        <w:t> </w:t>
-      </w:r>
-      <w:r>
-        <w:rPr>
-          <w:rFonts w:ascii="Arial" w:eastAsia="Times New Roman" w:hAnsi="Arial" w:cs="Arial"/>
-          <w:color w:val="000080"/>
-          <w:sz w:val="27"/>
-          <w:szCs w:val="27"/>
-        </w:rPr>
-        <w:t xml:space="preserve">Object a = new </w:t>
-      </w:r>
-      <w:proofErr w:type="gramStart"/>
-      <w:r>
-        <w:rPr>
-          <w:rFonts w:ascii="Arial" w:eastAsia="Times New Roman" w:hAnsi="Arial" w:cs="Arial"/>
-          <w:color w:val="000080"/>
-          <w:sz w:val="27"/>
-          <w:szCs w:val="27"/>
-        </w:rPr>
-        <w:t>Object(</w:t>
-      </w:r>
-      <w:proofErr w:type="gramEnd"/>
-      <w:r>
-        <w:rPr>
-          <w:rFonts w:ascii="Arial" w:eastAsia="Times New Roman" w:hAnsi="Arial" w:cs="Arial"/>
-          <w:color w:val="000080"/>
-          <w:sz w:val="27"/>
-          <w:szCs w:val="27"/>
-        </w:rPr>
-        <w:t>);</w:t>
-      </w:r>
-      <w:r>
-        <w:rPr>
-          <w:rFonts w:ascii="Arial" w:eastAsia="Times New Roman" w:hAnsi="Arial" w:cs="Arial"/>
-          <w:color w:val="000080"/>
-          <w:sz w:val="27"/>
-        </w:rPr>
-        <w:t> </w:t>
-      </w:r>
-      <w:r>
-        <w:rPr>
-          <w:rFonts w:ascii="Arial" w:eastAsia="Times New Roman" w:hAnsi="Arial" w:cs="Arial"/>
-          <w:color w:val="000000"/>
-          <w:sz w:val="27"/>
-          <w:szCs w:val="27"/>
-        </w:rPr>
-        <w:t>Java sẽ tạo ra một thực thể mới trong bộ nhớ, và một tham chiếu a trỏ tới vị trí bộ nhớ của thực thể vừa được tạo ra.</w:t>
+        <w:lastRenderedPageBreak/>
+        <w:t>bộ nhớ của thực thể vừa được tạo ra.</w:t>
       </w:r>
       <w:r>
         <w:rPr>
@@ -2723,7 +2676,6 @@
         </w:rPr>
         <w:t>Object b = a;</w:t>
       </w:r>
-      <w:proofErr w:type="gramStart"/>
       <w:r>
         <w:rPr>
           <w:rFonts w:ascii="Arial" w:eastAsia="Times New Roman" w:hAnsi="Arial" w:cs="Arial"/>
@@ -2731,17 +2683,7 @@
           <w:sz w:val="27"/>
           <w:szCs w:val="27"/>
         </w:rPr>
-        <w:t>  không</w:t>
-      </w:r>
-      <w:proofErr w:type="gramEnd"/>
-      <w:r>
-        <w:rPr>
-          <w:rFonts w:ascii="Arial" w:eastAsia="Times New Roman" w:hAnsi="Arial" w:cs="Arial"/>
-          <w:color w:val="000000"/>
-          <w:sz w:val="27"/>
-          <w:szCs w:val="27"/>
-        </w:rPr>
-        <w:t xml:space="preserve"> có thực thể nào được tạo ra trong bộ nhớ, Java chỉ tạo ra một tham chiếu b, trỏ tới vị cùng vị trí mà a đang trỏ tới.</w:t>
+        <w:t>  không có thực thể nào được tạo ra trong bộ nhớ, Java chỉ tạo ra một tham chiếu b, trỏ tới vị cùng vị trí mà a đang trỏ tới.</w:t>
       </w:r>
     </w:p>
     <w:p>
@@ -3302,19 +3244,20 @@
           <w:sz w:val="27"/>
           <w:szCs w:val="27"/>
         </w:rPr>
-        <w:t xml:space="preserve">Sử dụng method </w:t>
+        <w:t>Sử dụng method equals(..)</w:t>
       </w:r>
-      <w:proofErr w:type="gramStart"/>
-      <w:r>
+    </w:p>
+    <w:p>
+      <w:pPr>
+        <w:spacing w:after="0" w:line="377" w:lineRule="atLeast"/>
+        <w:ind w:left="720"/>
         <w:rPr>
           <w:rFonts w:ascii="Arial" w:eastAsia="Times New Roman" w:hAnsi="Arial" w:cs="Arial"/>
           <w:color w:val="000000"/>
           <w:sz w:val="27"/>
           <w:szCs w:val="27"/>
         </w:rPr>
-        <w:t>equals(</w:t>
-      </w:r>
-      <w:proofErr w:type="gramEnd"/>
+      </w:pPr>
       <w:r>
         <w:rPr>
           <w:rFonts w:ascii="Arial" w:eastAsia="Times New Roman" w:hAnsi="Arial" w:cs="Arial"/>
@@ -3322,66 +3265,25 @@
           <w:sz w:val="27"/>
           <w:szCs w:val="27"/>
         </w:rPr>
-        <w:t>..)</w:t>
+        <w:t>Toán tử == dùng so sánh các kiểu nguyên thủy và các kiểu tham chiếu.</w:t>
       </w:r>
-    </w:p>
-    <w:p>
-      <w:pPr>
-        <w:spacing w:after="0" w:line="377" w:lineRule="atLeast"/>
-        <w:ind w:left="720"/>
+      <w:r>
+        <w:rPr>
+          <w:rFonts w:ascii="Arial" w:eastAsia="Times New Roman" w:hAnsi="Arial" w:cs="Arial"/>
+          <w:color w:val="000000"/>
+          <w:sz w:val="27"/>
+        </w:rPr>
+        <w:t> </w:t>
+      </w:r>
+      <w:r>
         <w:rPr>
           <w:rFonts w:ascii="Arial" w:eastAsia="Times New Roman" w:hAnsi="Arial" w:cs="Arial"/>
           <w:color w:val="000000"/>
           <w:sz w:val="27"/>
           <w:szCs w:val="27"/>
         </w:rPr>
-      </w:pPr>
-      <w:r>
-        <w:rPr>
-          <w:rFonts w:ascii="Arial" w:eastAsia="Times New Roman" w:hAnsi="Arial" w:cs="Arial"/>
-          <w:color w:val="000000"/>
-          <w:sz w:val="27"/>
-          <w:szCs w:val="27"/>
-        </w:rPr>
-        <w:t>Toán tử == dùng so sánh các kiểu nguyên thủy và các kiểu tham chiếu.</w:t>
-      </w:r>
-      <w:r>
-        <w:rPr>
-          <w:rFonts w:ascii="Arial" w:eastAsia="Times New Roman" w:hAnsi="Arial" w:cs="Arial"/>
-          <w:color w:val="000000"/>
-          <w:sz w:val="27"/>
-        </w:rPr>
-        <w:t> </w:t>
-      </w:r>
-      <w:r>
-        <w:rPr>
-          <w:rFonts w:ascii="Arial" w:eastAsia="Times New Roman" w:hAnsi="Arial" w:cs="Arial"/>
-          <w:color w:val="000000"/>
-          <w:sz w:val="27"/>
-          <w:szCs w:val="27"/>
-        </w:rPr>
         <w:br/>
-        <w:t xml:space="preserve">Toán tử </w:t>
-      </w:r>
-      <w:proofErr w:type="gramStart"/>
-      <w:r>
-        <w:rPr>
-          <w:rFonts w:ascii="Arial" w:eastAsia="Times New Roman" w:hAnsi="Arial" w:cs="Arial"/>
-          <w:color w:val="000000"/>
-          <w:sz w:val="27"/>
-          <w:szCs w:val="27"/>
-        </w:rPr>
-        <w:t>equals(</w:t>
-      </w:r>
-      <w:proofErr w:type="gramEnd"/>
-      <w:r>
-        <w:rPr>
-          <w:rFonts w:ascii="Arial" w:eastAsia="Times New Roman" w:hAnsi="Arial" w:cs="Arial"/>
-          <w:color w:val="000000"/>
-          <w:sz w:val="27"/>
-          <w:szCs w:val="27"/>
-        </w:rPr>
-        <w:t>..) là method chỉ dùng cho các kiểu tham chiếu.</w:t>
+        <w:t>Toán tử equals(..) là method chỉ dùng cho các kiểu tham chiếu.</w:t>
       </w:r>
     </w:p>
     <w:p>
@@ -4025,39 +3927,8 @@
           <w:sz w:val="27"/>
           <w:szCs w:val="27"/>
         </w:rPr>
-        <w:t xml:space="preserve">Khi bạn so sánh 2 đối tượng tham chiếu </w:t>
+        <w:t>Khi bạn so sánh 2 đối tượng tham chiếu theo toán tử ==, có nghĩa là so sánh vị trí mà 2 đối tượng tham chiếu này trỏ tới. Về bản chất là kiểm tra xem 2 tham chiếu đó có cùng trỏ tới một thực thể trên bộ nhớ hay không.</w:t>
       </w:r>
-      <w:proofErr w:type="gramStart"/>
-      <w:r>
-        <w:rPr>
-          <w:rFonts w:ascii="Arial" w:eastAsia="Times New Roman" w:hAnsi="Arial" w:cs="Arial"/>
-          <w:color w:val="000000"/>
-          <w:sz w:val="27"/>
-          <w:szCs w:val="27"/>
-        </w:rPr>
-        <w:t>theo</w:t>
-      </w:r>
-      <w:proofErr w:type="gramEnd"/>
-      <w:r>
-        <w:rPr>
-          <w:rFonts w:ascii="Arial" w:eastAsia="Times New Roman" w:hAnsi="Arial" w:cs="Arial"/>
-          <w:color w:val="000000"/>
-          <w:sz w:val="27"/>
-          <w:szCs w:val="27"/>
-        </w:rPr>
-        <w:t xml:space="preserve"> toán tử ==, có nghĩa là so sánh vị trí mà 2 đối tượng tham chiếu này trỏ tới. </w:t>
-      </w:r>
-      <w:proofErr w:type="gramStart"/>
-      <w:r>
-        <w:rPr>
-          <w:rFonts w:ascii="Arial" w:eastAsia="Times New Roman" w:hAnsi="Arial" w:cs="Arial"/>
-          <w:color w:val="000000"/>
-          <w:sz w:val="27"/>
-          <w:szCs w:val="27"/>
-        </w:rPr>
-        <w:t>Về bản chất là kiểm tra xem 2 tham chiếu đó có cùng trỏ tới một thực thể trên bộ nhớ hay không.</w:t>
-      </w:r>
-      <w:proofErr w:type="gramEnd"/>
     </w:p>
     <w:p>
       <w:pPr>
@@ -5566,23 +5437,7 @@
                 <w:rFonts w:ascii="Courier New" w:eastAsia="Times New Roman" w:hAnsi="Courier New" w:cs="Courier New"/>
                 <w:sz w:val="20"/>
               </w:rPr>
-              <w:t>     </w:t>
-            </w:r>
-            <w:proofErr w:type="gramStart"/>
-            <w:r>
-              <w:rPr>
-                <w:rFonts w:ascii="Courier New" w:eastAsia="Times New Roman" w:hAnsi="Courier New" w:cs="Courier New"/>
-                <w:sz w:val="20"/>
-              </w:rPr>
-              <w:t>System.out.println(</w:t>
-            </w:r>
-            <w:proofErr w:type="gramEnd"/>
-            <w:r>
-              <w:rPr>
-                <w:rFonts w:ascii="Courier New" w:eastAsia="Times New Roman" w:hAnsi="Courier New" w:cs="Courier New"/>
-                <w:sz w:val="20"/>
-              </w:rPr>
-              <w:t>"s1 == s2 ? "</w:t>
+              <w:t>     System.out.println("s1 == s2 ? "</w:t>
             </w:r>
             <w:r>
               <w:rPr>
@@ -5802,23 +5657,7 @@
                 <w:rFonts w:ascii="Courier New" w:eastAsia="Times New Roman" w:hAnsi="Courier New" w:cs="Courier New"/>
                 <w:sz w:val="20"/>
               </w:rPr>
-              <w:t>     </w:t>
-            </w:r>
-            <w:proofErr w:type="gramStart"/>
-            <w:r>
-              <w:rPr>
-                <w:rFonts w:ascii="Courier New" w:eastAsia="Times New Roman" w:hAnsi="Courier New" w:cs="Courier New"/>
-                <w:sz w:val="20"/>
-              </w:rPr>
-              <w:t>System.out.println(</w:t>
-            </w:r>
-            <w:proofErr w:type="gramEnd"/>
-            <w:r>
-              <w:rPr>
-                <w:rFonts w:ascii="Courier New" w:eastAsia="Times New Roman" w:hAnsi="Courier New" w:cs="Courier New"/>
-                <w:sz w:val="20"/>
-              </w:rPr>
-              <w:t>"obj == s1 ? "</w:t>
+              <w:t>     System.out.println("obj == s1 ? "</w:t>
             </w:r>
             <w:r>
               <w:rPr>
@@ -5980,27 +5819,7 @@
           <w:sz w:val="37"/>
           <w:szCs w:val="37"/>
         </w:rPr>
-        <w:t xml:space="preserve">7.2- Sử dụng </w:t>
-      </w:r>
-      <w:proofErr w:type="gramStart"/>
-      <w:r>
-        <w:rPr>
-          <w:rFonts w:ascii="Arial" w:eastAsia="Times New Roman" w:hAnsi="Arial" w:cs="Arial"/>
-          <w:color w:val="FF9249"/>
-          <w:sz w:val="37"/>
-          <w:szCs w:val="37"/>
-        </w:rPr>
-        <w:t>equals(</w:t>
-      </w:r>
-      <w:proofErr w:type="gramEnd"/>
-      <w:r>
-        <w:rPr>
-          <w:rFonts w:ascii="Arial" w:eastAsia="Times New Roman" w:hAnsi="Arial" w:cs="Arial"/>
-          <w:color w:val="FF9249"/>
-          <w:sz w:val="37"/>
-          <w:szCs w:val="37"/>
-        </w:rPr>
-        <w:t>..) so sánh các kiểu tham chiếu</w:t>
+        <w:t>7.2- Sử dụng equals(..) so sánh các kiểu tham chiếu</w:t>
       </w:r>
       <w:bookmarkStart w:id="9" w:name="a20032"/>
       <w:bookmarkEnd w:id="9"/>
@@ -6864,23 +6683,7 @@
                 <w:rFonts w:ascii="Courier New" w:eastAsia="Times New Roman" w:hAnsi="Courier New" w:cs="Courier New"/>
                 <w:sz w:val="20"/>
               </w:rPr>
-              <w:t xml:space="preserve">       // So sánh s1 và s2 thông qua method </w:t>
-            </w:r>
-            <w:proofErr w:type="gramStart"/>
-            <w:r>
-              <w:rPr>
-                <w:rFonts w:ascii="Courier New" w:eastAsia="Times New Roman" w:hAnsi="Courier New" w:cs="Courier New"/>
-                <w:sz w:val="20"/>
-              </w:rPr>
-              <w:t>equals(</w:t>
-            </w:r>
-            <w:proofErr w:type="gramEnd"/>
-            <w:r>
-              <w:rPr>
-                <w:rFonts w:ascii="Courier New" w:eastAsia="Times New Roman" w:hAnsi="Courier New" w:cs="Courier New"/>
-                <w:sz w:val="20"/>
-              </w:rPr>
-              <w:t>..)</w:t>
+              <w:t>       // So sánh s1 và s2 thông qua method equals(..)</w:t>
             </w:r>
           </w:p>
           <w:p>
@@ -6964,23 +6767,82 @@
                 <w:rFonts w:ascii="Courier New" w:eastAsia="Times New Roman" w:hAnsi="Courier New" w:cs="Courier New"/>
                 <w:sz w:val="20"/>
               </w:rPr>
+              <w:t>       System.out.println("first comparation: s1 equals s2 ? "</w:t>
+            </w:r>
+            <w:r>
+              <w:rPr>
+                <w:rFonts w:ascii="Times New Roman" w:eastAsia="Times New Roman" w:hAnsi="Times New Roman" w:cs="Times New Roman"/>
+                <w:sz w:val="24"/>
+                <w:szCs w:val="24"/>
+              </w:rPr>
+              <w:t xml:space="preserve"> </w:t>
+            </w:r>
+            <w:r>
+              <w:rPr>
+                <w:rFonts w:ascii="Courier New" w:eastAsia="Times New Roman" w:hAnsi="Courier New" w:cs="Courier New"/>
+                <w:sz w:val="20"/>
+              </w:rPr>
+              <w:t>+ e1);</w:t>
+            </w:r>
+          </w:p>
+          <w:p>
+            <w:pPr>
+              <w:spacing w:after="0" w:line="240" w:lineRule="auto"/>
+              <w:rPr>
+                <w:rFonts w:ascii="Times New Roman" w:eastAsia="Times New Roman" w:hAnsi="Times New Roman" w:cs="Times New Roman"/>
+                <w:sz w:val="24"/>
+                <w:szCs w:val="24"/>
+              </w:rPr>
+            </w:pPr>
+            <w:r>
+              <w:rPr>
+                <w:rFonts w:ascii="Times New Roman" w:eastAsia="Times New Roman" w:hAnsi="Times New Roman" w:cs="Times New Roman"/>
+                <w:sz w:val="24"/>
+                <w:szCs w:val="24"/>
+              </w:rPr>
+              <w:t> </w:t>
+            </w:r>
+          </w:p>
+          <w:p>
+            <w:pPr>
+              <w:spacing w:after="0" w:line="240" w:lineRule="auto"/>
+              <w:rPr>
+                <w:rFonts w:ascii="Times New Roman" w:eastAsia="Times New Roman" w:hAnsi="Times New Roman" w:cs="Times New Roman"/>
+                <w:sz w:val="24"/>
+                <w:szCs w:val="24"/>
+              </w:rPr>
+            </w:pPr>
+            <w:r>
+              <w:rPr>
+                <w:rFonts w:ascii="Courier New" w:eastAsia="Times New Roman" w:hAnsi="Courier New" w:cs="Courier New"/>
+                <w:sz w:val="20"/>
+              </w:rPr>
               <w:t>       </w:t>
             </w:r>
-            <w:proofErr w:type="gramStart"/>
-            <w:r>
-              <w:rPr>
-                <w:rFonts w:ascii="Courier New" w:eastAsia="Times New Roman" w:hAnsi="Courier New" w:cs="Courier New"/>
-                <w:sz w:val="20"/>
-              </w:rPr>
-              <w:t>System.out.println(</w:t>
-            </w:r>
-            <w:proofErr w:type="gramEnd"/>
-            <w:r>
-              <w:rPr>
-                <w:rFonts w:ascii="Courier New" w:eastAsia="Times New Roman" w:hAnsi="Courier New" w:cs="Courier New"/>
-                <w:sz w:val="20"/>
-              </w:rPr>
-              <w:t>"first comparation: s1 equals s2 ? "</w:t>
+            <w:r>
+              <w:rPr>
+                <w:rFonts w:ascii="Times New Roman" w:eastAsia="Times New Roman" w:hAnsi="Times New Roman" w:cs="Times New Roman"/>
+                <w:sz w:val="24"/>
+                <w:szCs w:val="24"/>
+              </w:rPr>
+              <w:t> </w:t>
+            </w:r>
+          </w:p>
+          <w:p>
+            <w:pPr>
+              <w:spacing w:after="0" w:line="240" w:lineRule="auto"/>
+              <w:rPr>
+                <w:rFonts w:ascii="Times New Roman" w:eastAsia="Times New Roman" w:hAnsi="Times New Roman" w:cs="Times New Roman"/>
+                <w:sz w:val="24"/>
+                <w:szCs w:val="24"/>
+              </w:rPr>
+            </w:pPr>
+            <w:r>
+              <w:rPr>
+                <w:rFonts w:ascii="Courier New" w:eastAsia="Times New Roman" w:hAnsi="Courier New" w:cs="Courier New"/>
+                <w:sz w:val="20"/>
+              </w:rPr>
+              <w:t>       s2 = new</w:t>
             </w:r>
             <w:r>
               <w:rPr>
@@ -6995,7 +6857,7 @@
                 <w:rFonts w:ascii="Courier New" w:eastAsia="Times New Roman" w:hAnsi="Courier New" w:cs="Courier New"/>
                 <w:sz w:val="20"/>
               </w:rPr>
-              <w:t>+ e1);</w:t>
+              <w:t>String("New s2 text");</w:t>
             </w:r>
           </w:p>
           <w:p>
@@ -7030,8 +6892,33 @@
                 <w:rFonts w:ascii="Courier New" w:eastAsia="Times New Roman" w:hAnsi="Courier New" w:cs="Courier New"/>
                 <w:sz w:val="20"/>
               </w:rPr>
-              <w:t>       </w:t>
-            </w:r>
+              <w:t>       boolean</w:t>
+            </w:r>
+            <w:r>
+              <w:rPr>
+                <w:rFonts w:ascii="Times New Roman" w:eastAsia="Times New Roman" w:hAnsi="Times New Roman" w:cs="Times New Roman"/>
+                <w:sz w:val="24"/>
+                <w:szCs w:val="24"/>
+              </w:rPr>
+              <w:t xml:space="preserve"> </w:t>
+            </w:r>
+            <w:r>
+              <w:rPr>
+                <w:rFonts w:ascii="Courier New" w:eastAsia="Times New Roman" w:hAnsi="Courier New" w:cs="Courier New"/>
+                <w:sz w:val="20"/>
+              </w:rPr>
+              <w:t>e2 = s1.equals(s2);</w:t>
+            </w:r>
+          </w:p>
+          <w:p>
+            <w:pPr>
+              <w:spacing w:after="0" w:line="240" w:lineRule="auto"/>
+              <w:rPr>
+                <w:rFonts w:ascii="Times New Roman" w:eastAsia="Times New Roman" w:hAnsi="Times New Roman" w:cs="Times New Roman"/>
+                <w:sz w:val="24"/>
+                <w:szCs w:val="24"/>
+              </w:rPr>
+            </w:pPr>
             <w:r>
               <w:rPr>
                 <w:rFonts w:ascii="Times New Roman" w:eastAsia="Times New Roman" w:hAnsi="Times New Roman" w:cs="Times New Roman"/>
@@ -7055,106 +6942,6 @@
                 <w:rFonts w:ascii="Courier New" w:eastAsia="Times New Roman" w:hAnsi="Courier New" w:cs="Courier New"/>
                 <w:sz w:val="20"/>
               </w:rPr>
-              <w:t>       s2 = new</w:t>
-            </w:r>
-            <w:r>
-              <w:rPr>
-                <w:rFonts w:ascii="Times New Roman" w:eastAsia="Times New Roman" w:hAnsi="Times New Roman" w:cs="Times New Roman"/>
-                <w:sz w:val="24"/>
-                <w:szCs w:val="24"/>
-              </w:rPr>
-              <w:t xml:space="preserve"> </w:t>
-            </w:r>
-            <w:r>
-              <w:rPr>
-                <w:rFonts w:ascii="Courier New" w:eastAsia="Times New Roman" w:hAnsi="Courier New" w:cs="Courier New"/>
-                <w:sz w:val="20"/>
-              </w:rPr>
-              <w:t>String("New s2 text");</w:t>
-            </w:r>
-          </w:p>
-          <w:p>
-            <w:pPr>
-              <w:spacing w:after="0" w:line="240" w:lineRule="auto"/>
-              <w:rPr>
-                <w:rFonts w:ascii="Times New Roman" w:eastAsia="Times New Roman" w:hAnsi="Times New Roman" w:cs="Times New Roman"/>
-                <w:sz w:val="24"/>
-                <w:szCs w:val="24"/>
-              </w:rPr>
-            </w:pPr>
-            <w:r>
-              <w:rPr>
-                <w:rFonts w:ascii="Times New Roman" w:eastAsia="Times New Roman" w:hAnsi="Times New Roman" w:cs="Times New Roman"/>
-                <w:sz w:val="24"/>
-                <w:szCs w:val="24"/>
-              </w:rPr>
-              <w:t> </w:t>
-            </w:r>
-          </w:p>
-          <w:p>
-            <w:pPr>
-              <w:spacing w:after="0" w:line="240" w:lineRule="auto"/>
-              <w:rPr>
-                <w:rFonts w:ascii="Times New Roman" w:eastAsia="Times New Roman" w:hAnsi="Times New Roman" w:cs="Times New Roman"/>
-                <w:sz w:val="24"/>
-                <w:szCs w:val="24"/>
-              </w:rPr>
-            </w:pPr>
-            <w:r>
-              <w:rPr>
-                <w:rFonts w:ascii="Courier New" w:eastAsia="Times New Roman" w:hAnsi="Courier New" w:cs="Courier New"/>
-                <w:sz w:val="20"/>
-              </w:rPr>
-              <w:t>       boolean</w:t>
-            </w:r>
-            <w:r>
-              <w:rPr>
-                <w:rFonts w:ascii="Times New Roman" w:eastAsia="Times New Roman" w:hAnsi="Times New Roman" w:cs="Times New Roman"/>
-                <w:sz w:val="24"/>
-                <w:szCs w:val="24"/>
-              </w:rPr>
-              <w:t xml:space="preserve"> </w:t>
-            </w:r>
-            <w:r>
-              <w:rPr>
-                <w:rFonts w:ascii="Courier New" w:eastAsia="Times New Roman" w:hAnsi="Courier New" w:cs="Courier New"/>
-                <w:sz w:val="20"/>
-              </w:rPr>
-              <w:t>e2 = s1.equals(s2);</w:t>
-            </w:r>
-          </w:p>
-          <w:p>
-            <w:pPr>
-              <w:spacing w:after="0" w:line="240" w:lineRule="auto"/>
-              <w:rPr>
-                <w:rFonts w:ascii="Times New Roman" w:eastAsia="Times New Roman" w:hAnsi="Times New Roman" w:cs="Times New Roman"/>
-                <w:sz w:val="24"/>
-                <w:szCs w:val="24"/>
-              </w:rPr>
-            </w:pPr>
-            <w:r>
-              <w:rPr>
-                <w:rFonts w:ascii="Times New Roman" w:eastAsia="Times New Roman" w:hAnsi="Times New Roman" w:cs="Times New Roman"/>
-                <w:sz w:val="24"/>
-                <w:szCs w:val="24"/>
-              </w:rPr>
-              <w:t> </w:t>
-            </w:r>
-          </w:p>
-          <w:p>
-            <w:pPr>
-              <w:spacing w:after="0" w:line="240" w:lineRule="auto"/>
-              <w:rPr>
-                <w:rFonts w:ascii="Times New Roman" w:eastAsia="Times New Roman" w:hAnsi="Times New Roman" w:cs="Times New Roman"/>
-                <w:sz w:val="24"/>
-                <w:szCs w:val="24"/>
-              </w:rPr>
-            </w:pPr>
-            <w:r>
-              <w:rPr>
-                <w:rFonts w:ascii="Courier New" w:eastAsia="Times New Roman" w:hAnsi="Courier New" w:cs="Courier New"/>
-                <w:sz w:val="20"/>
-              </w:rPr>
               <w:t>       // Kết quả sẽ là false</w:t>
             </w:r>
           </w:p>
@@ -7172,23 +6959,7 @@
                 <w:rFonts w:ascii="Courier New" w:eastAsia="Times New Roman" w:hAnsi="Courier New" w:cs="Courier New"/>
                 <w:sz w:val="20"/>
               </w:rPr>
-              <w:t>       </w:t>
-            </w:r>
-            <w:proofErr w:type="gramStart"/>
-            <w:r>
-              <w:rPr>
-                <w:rFonts w:ascii="Courier New" w:eastAsia="Times New Roman" w:hAnsi="Courier New" w:cs="Courier New"/>
-                <w:sz w:val="20"/>
-              </w:rPr>
-              <w:t>System.out.println(</w:t>
-            </w:r>
-            <w:proofErr w:type="gramEnd"/>
-            <w:r>
-              <w:rPr>
-                <w:rFonts w:ascii="Courier New" w:eastAsia="Times New Roman" w:hAnsi="Courier New" w:cs="Courier New"/>
-                <w:sz w:val="20"/>
-              </w:rPr>
-              <w:t>"second comparation: s1 equals s2 ? "</w:t>
+              <w:t>       System.out.println("second comparation: s1 equals s2 ? "</w:t>
             </w:r>
             <w:r>
               <w:rPr>
@@ -7368,27 +7139,7 @@
           <w:sz w:val="37"/>
           <w:szCs w:val="37"/>
         </w:rPr>
-        <w:t xml:space="preserve">7.3- Ghi đè method </w:t>
-      </w:r>
-      <w:proofErr w:type="gramStart"/>
-      <w:r>
-        <w:rPr>
-          <w:rFonts w:ascii="Arial" w:eastAsia="Times New Roman" w:hAnsi="Arial" w:cs="Arial"/>
-          <w:color w:val="FF9249"/>
-          <w:sz w:val="37"/>
-          <w:szCs w:val="37"/>
-        </w:rPr>
-        <w:t>equals(</w:t>
-      </w:r>
-      <w:proofErr w:type="gramEnd"/>
-      <w:r>
-        <w:rPr>
-          <w:rFonts w:ascii="Arial" w:eastAsia="Times New Roman" w:hAnsi="Arial" w:cs="Arial"/>
-          <w:color w:val="FF9249"/>
-          <w:sz w:val="37"/>
-          <w:szCs w:val="37"/>
-        </w:rPr>
-        <w:t>Object)</w:t>
+        <w:t>7.3- Ghi đè method equals(Object)</w:t>
       </w:r>
       <w:bookmarkStart w:id="10" w:name="a20042"/>
       <w:bookmarkEnd w:id="10"/>
@@ -7421,7 +7172,6 @@
         </w:rPr>
         <w:t> </w:t>
       </w:r>
-      <w:proofErr w:type="gramStart"/>
       <w:r>
         <w:rPr>
           <w:rFonts w:ascii="Arial" w:eastAsia="Times New Roman" w:hAnsi="Arial" w:cs="Arial"/>
@@ -7430,9 +7180,33 @@
           <w:color w:val="000000"/>
           <w:sz w:val="27"/>
         </w:rPr>
-        <w:t>equals(</w:t>
+        <w:t>equals(Object)</w:t>
       </w:r>
-      <w:proofErr w:type="gramEnd"/>
+      <w:r>
+        <w:rPr>
+          <w:rFonts w:ascii="Arial" w:eastAsia="Times New Roman" w:hAnsi="Arial" w:cs="Arial"/>
+          <w:color w:val="000000"/>
+          <w:sz w:val="27"/>
+        </w:rPr>
+        <w:t> </w:t>
+      </w:r>
+      <w:r>
+        <w:rPr>
+          <w:rFonts w:ascii="Arial" w:eastAsia="Times New Roman" w:hAnsi="Arial" w:cs="Arial"/>
+          <w:color w:val="000000"/>
+          <w:sz w:val="27"/>
+          <w:szCs w:val="27"/>
+        </w:rPr>
+        <w:t>là phương thức có sẵn của class</w:t>
+      </w:r>
+      <w:r>
+        <w:rPr>
+          <w:rFonts w:ascii="Arial" w:eastAsia="Times New Roman" w:hAnsi="Arial" w:cs="Arial"/>
+          <w:color w:val="000000"/>
+          <w:sz w:val="27"/>
+        </w:rPr>
+        <w:t> </w:t>
+      </w:r>
       <w:r>
         <w:rPr>
           <w:rFonts w:ascii="Arial" w:eastAsia="Times New Roman" w:hAnsi="Arial" w:cs="Arial"/>
@@ -7441,15 +7215,7 @@
           <w:color w:val="000000"/>
           <w:sz w:val="27"/>
         </w:rPr>
-        <w:t>Object)</w:t>
-      </w:r>
-      <w:r>
-        <w:rPr>
-          <w:rFonts w:ascii="Arial" w:eastAsia="Times New Roman" w:hAnsi="Arial" w:cs="Arial"/>
-          <w:color w:val="000000"/>
-          <w:sz w:val="27"/>
-        </w:rPr>
-        <w:t> </w:t>
+        <w:t>Object</w:t>
       </w:r>
       <w:r>
         <w:rPr>
@@ -7458,46 +7224,8 @@
           <w:sz w:val="27"/>
           <w:szCs w:val="27"/>
         </w:rPr>
-        <w:t>là phương thức có sẵn của class</w:t>
+        <w:t>, mọi class con đều được thừa kế method này. Trong một số tình huống bạn có thể ghi đè method này tại class con.</w:t>
       </w:r>
-      <w:r>
-        <w:rPr>
-          <w:rFonts w:ascii="Arial" w:eastAsia="Times New Roman" w:hAnsi="Arial" w:cs="Arial"/>
-          <w:color w:val="000000"/>
-          <w:sz w:val="27"/>
-        </w:rPr>
-        <w:t> </w:t>
-      </w:r>
-      <w:r>
-        <w:rPr>
-          <w:rFonts w:ascii="Arial" w:eastAsia="Times New Roman" w:hAnsi="Arial" w:cs="Arial"/>
-          <w:b/>
-          <w:bCs/>
-          <w:color w:val="000000"/>
-          <w:sz w:val="27"/>
-        </w:rPr>
-        <w:t>Object</w:t>
-      </w:r>
-      <w:r>
-        <w:rPr>
-          <w:rFonts w:ascii="Arial" w:eastAsia="Times New Roman" w:hAnsi="Arial" w:cs="Arial"/>
-          <w:color w:val="000000"/>
-          <w:sz w:val="27"/>
-          <w:szCs w:val="27"/>
-        </w:rPr>
-        <w:t xml:space="preserve">, mọi class con đều được thừa kế method này. </w:t>
-      </w:r>
-      <w:proofErr w:type="gramStart"/>
-      <w:r>
-        <w:rPr>
-          <w:rFonts w:ascii="Arial" w:eastAsia="Times New Roman" w:hAnsi="Arial" w:cs="Arial"/>
-          <w:color w:val="000000"/>
-          <w:sz w:val="27"/>
-          <w:szCs w:val="27"/>
-        </w:rPr>
-        <w:t>Trong một số tình huống bạn có thể ghi đè method này tại class con.</w:t>
-      </w:r>
-      <w:proofErr w:type="gramEnd"/>
     </w:p>
     <w:p>
       <w:pPr>
@@ -9417,23 +9145,7 @@
                 <w:rFonts w:ascii="Courier New" w:eastAsia="Times New Roman" w:hAnsi="Courier New" w:cs="Courier New"/>
                 <w:sz w:val="20"/>
               </w:rPr>
-              <w:t xml:space="preserve">   // Ghi đè method </w:t>
-            </w:r>
-            <w:proofErr w:type="gramStart"/>
-            <w:r>
-              <w:rPr>
-                <w:rFonts w:ascii="Courier New" w:eastAsia="Times New Roman" w:hAnsi="Courier New" w:cs="Courier New"/>
-                <w:sz w:val="20"/>
-              </w:rPr>
-              <w:t>equals(</w:t>
-            </w:r>
-            <w:proofErr w:type="gramEnd"/>
-            <w:r>
-              <w:rPr>
-                <w:rFonts w:ascii="Courier New" w:eastAsia="Times New Roman" w:hAnsi="Courier New" w:cs="Courier New"/>
-                <w:sz w:val="20"/>
-              </w:rPr>
-              <w:t>Object) của class Object.</w:t>
+              <w:t>   // Ghi đè method equals(Object) của class Object.</w:t>
             </w:r>
           </w:p>
           <w:p>
@@ -10890,23 +10602,7 @@
                 <w:rFonts w:ascii="Courier New" w:eastAsia="Times New Roman" w:hAnsi="Courier New" w:cs="Courier New"/>
                 <w:sz w:val="20"/>
               </w:rPr>
-              <w:t>        </w:t>
-            </w:r>
-            <w:proofErr w:type="gramStart"/>
-            <w:r>
-              <w:rPr>
-                <w:rFonts w:ascii="Courier New" w:eastAsia="Times New Roman" w:hAnsi="Courier New" w:cs="Courier New"/>
-                <w:sz w:val="20"/>
-              </w:rPr>
-              <w:t>System.out.println(</w:t>
-            </w:r>
-            <w:proofErr w:type="gramEnd"/>
-            <w:r>
-              <w:rPr>
-                <w:rFonts w:ascii="Courier New" w:eastAsia="Times New Roman" w:hAnsi="Courier New" w:cs="Courier New"/>
-                <w:sz w:val="20"/>
-              </w:rPr>
-              <w:t>"Medals of American equals Japan ? "</w:t>
+              <w:t>        System.out.println("Medals of American equals Japan ? "</w:t>
             </w:r>
           </w:p>
           <w:p>
@@ -10958,23 +10654,7 @@
                 <w:rFonts w:ascii="Courier New" w:eastAsia="Times New Roman" w:hAnsi="Courier New" w:cs="Courier New"/>
                 <w:sz w:val="20"/>
               </w:rPr>
-              <w:t>        </w:t>
-            </w:r>
-            <w:proofErr w:type="gramStart"/>
-            <w:r>
-              <w:rPr>
-                <w:rFonts w:ascii="Courier New" w:eastAsia="Times New Roman" w:hAnsi="Courier New" w:cs="Courier New"/>
-                <w:sz w:val="20"/>
-              </w:rPr>
-              <w:t>System.out.println(</w:t>
-            </w:r>
-            <w:proofErr w:type="gramEnd"/>
-            <w:r>
-              <w:rPr>
-                <w:rFonts w:ascii="Courier New" w:eastAsia="Times New Roman" w:hAnsi="Courier New" w:cs="Courier New"/>
-                <w:sz w:val="20"/>
-              </w:rPr>
-              <w:t>"Medals of Korea equals Japan ? "</w:t>
+              <w:t>        System.out.println("Medals of Korea equals Japan ? "</w:t>
             </w:r>
           </w:p>
           <w:p>
@@ -11181,39 +10861,8 @@
           <w:sz w:val="27"/>
           <w:szCs w:val="27"/>
         </w:rPr>
-        <w:t xml:space="preserve">String vốn là một class mà các đối tượng của nó có thể so sánh với nhau, </w:t>
+        <w:t>String vốn là một class mà các đối tượng của nó có thể so sánh với nhau, theo quy tắc chữ cái. Ví dụ sau đây minh họa cách sắp xếp một mảng String sử dụng các phương thức tiện ích có sẵn trong Java.</w:t>
       </w:r>
-      <w:proofErr w:type="gramStart"/>
-      <w:r>
-        <w:rPr>
-          <w:rFonts w:ascii="Arial" w:eastAsia="Times New Roman" w:hAnsi="Arial" w:cs="Arial"/>
-          <w:color w:val="000000"/>
-          <w:sz w:val="27"/>
-          <w:szCs w:val="27"/>
-        </w:rPr>
-        <w:t>theo</w:t>
-      </w:r>
-      <w:proofErr w:type="gramEnd"/>
-      <w:r>
-        <w:rPr>
-          <w:rFonts w:ascii="Arial" w:eastAsia="Times New Roman" w:hAnsi="Arial" w:cs="Arial"/>
-          <w:color w:val="000000"/>
-          <w:sz w:val="27"/>
-          <w:szCs w:val="27"/>
-        </w:rPr>
-        <w:t xml:space="preserve"> quy tắc chữ cái. </w:t>
-      </w:r>
-      <w:proofErr w:type="gramStart"/>
-      <w:r>
-        <w:rPr>
-          <w:rFonts w:ascii="Arial" w:eastAsia="Times New Roman" w:hAnsi="Arial" w:cs="Arial"/>
-          <w:color w:val="000000"/>
-          <w:sz w:val="27"/>
-          <w:szCs w:val="27"/>
-        </w:rPr>
-        <w:t>Ví dụ sau đây minh họa cách sắp xếp một mảng String sử dụng các phương thức tiện ích có sẵn trong Java.</w:t>
-      </w:r>
-      <w:proofErr w:type="gramEnd"/>
     </w:p>
     <w:p>
       <w:pPr>
@@ -16401,7 +16050,6 @@
         </w:rPr>
         <w:t> </w:t>
       </w:r>
-      <w:proofErr w:type="gramStart"/>
       <w:r>
         <w:rPr>
           <w:rFonts w:ascii="Arial" w:eastAsia="Times New Roman" w:hAnsi="Arial" w:cs="Arial"/>
@@ -16410,18 +16058,7 @@
           <w:color w:val="000000"/>
           <w:sz w:val="27"/>
         </w:rPr>
-        <w:t>Arrays.sort(</w:t>
-      </w:r>
-      <w:proofErr w:type="gramEnd"/>
-      <w:r>
-        <w:rPr>
-          <w:rFonts w:ascii="Arial" w:eastAsia="Times New Roman" w:hAnsi="Arial" w:cs="Arial"/>
-          <w:b/>
-          <w:bCs/>
-          <w:color w:val="000000"/>
-          <w:sz w:val="27"/>
-        </w:rPr>
-        <w:t>Object[])</w:t>
+        <w:t>Arrays.sort(Object[])</w:t>
       </w:r>
       <w:r>
         <w:rPr>
@@ -17608,23 +17245,7 @@
                 <w:rFonts w:ascii="Courier New" w:eastAsia="Times New Roman" w:hAnsi="Courier New" w:cs="Courier New"/>
                 <w:sz w:val="20"/>
               </w:rPr>
-              <w:t xml:space="preserve">       // Sử dụng </w:t>
-            </w:r>
-            <w:proofErr w:type="gramStart"/>
-            <w:r>
-              <w:rPr>
-                <w:rFonts w:ascii="Courier New" w:eastAsia="Times New Roman" w:hAnsi="Courier New" w:cs="Courier New"/>
-                <w:sz w:val="20"/>
-              </w:rPr>
-              <w:t>Arrays.sort(</w:t>
-            </w:r>
-            <w:proofErr w:type="gramEnd"/>
-            <w:r>
-              <w:rPr>
-                <w:rFonts w:ascii="Courier New" w:eastAsia="Times New Roman" w:hAnsi="Courier New" w:cs="Courier New"/>
-                <w:sz w:val="20"/>
-              </w:rPr>
-              <w:t>Object[]) để sắp xếp.</w:t>
+              <w:t>       // Sử dụng Arrays.sort(Object[]) để sắp xếp.</w:t>
             </w:r>
           </w:p>
           <w:p>
@@ -19626,7 +19247,6 @@
           <w:szCs w:val="27"/>
         </w:rPr>
       </w:pPr>
-      <w:proofErr w:type="gramStart"/>
       <w:r>
         <w:rPr>
           <w:rFonts w:ascii="Arial" w:eastAsia="Times New Roman" w:hAnsi="Arial" w:cs="Arial"/>
@@ -19635,17 +19255,7 @@
           <w:szCs w:val="27"/>
         </w:rPr>
         <w:lastRenderedPageBreak/>
-        <w:t>Các ví dụ trên chúng ta sắp xếp một mảng hoặc một danh sách.</w:t>
-      </w:r>
-      <w:proofErr w:type="gramEnd"/>
-      <w:r>
-        <w:rPr>
-          <w:rFonts w:ascii="Arial" w:eastAsia="Times New Roman" w:hAnsi="Arial" w:cs="Arial"/>
-          <w:color w:val="000000"/>
-          <w:sz w:val="27"/>
-          <w:szCs w:val="27"/>
-        </w:rPr>
-        <w:t xml:space="preserve"> Bản thân các phần tử của nó có khả năng so sánh với nhau (Do thi hành interface</w:t>
+        <w:t>Các ví dụ trên chúng ta sắp xếp một mảng hoặc một danh sách. Bản thân các phần tử của nó có khả năng so sánh với nhau (Do thi hành interface</w:t>
       </w:r>
       <w:r>
         <w:rPr>
@@ -19703,17 +19313,7 @@
           <w:sz w:val="27"/>
           <w:szCs w:val="27"/>
         </w:rPr>
-        <w:t xml:space="preserve">, thì có thể sắp xếp được không. Trong trường hợp này bạn cần cung cấp 1 bộ so sánh </w:t>
-      </w:r>
-      <w:proofErr w:type="gramStart"/>
-      <w:r>
-        <w:rPr>
-          <w:rFonts w:ascii="Arial" w:eastAsia="Times New Roman" w:hAnsi="Arial" w:cs="Arial"/>
-          <w:color w:val="000000"/>
-          <w:sz w:val="27"/>
-          <w:szCs w:val="27"/>
-        </w:rPr>
-        <w:t>(</w:t>
+        <w:t>, thì có thể sắp xếp được không. Trong trường hợp này bạn cần cung cấp 1 bộ so sánh (</w:t>
       </w:r>
       <w:r>
         <w:rPr>
@@ -19735,7 +19335,6 @@
         </w:rPr>
         <w:t>Comparator</w:t>
       </w:r>
-      <w:proofErr w:type="gramEnd"/>
       <w:r>
         <w:rPr>
           <w:rFonts w:ascii="Arial" w:eastAsia="Times New Roman" w:hAnsi="Arial" w:cs="Arial"/>
